--- a/public/cv-2017.docx
+++ b/public/cv-2017.docx
@@ -33,14 +33,24 @@
           <w:color w:val="auto"/>
           <w:sz w:val="24"/>
         </w:rPr>
-        <w:t>BSc Hons</w:t>
-      </w:r>
+        <w:t xml:space="preserve">BSc </w:t>
+      </w:r>
+      <w:proofErr w:type="spellStart"/>
       <w:r>
         <w:rPr>
           <w:rFonts w:ascii="Calibri" w:hAnsi="Calibri" w:cs="Calibri"/>
           <w:color w:val="auto"/>
           <w:sz w:val="24"/>
         </w:rPr>
+        <w:t>Hons</w:t>
+      </w:r>
+      <w:proofErr w:type="spellEnd"/>
+      <w:r>
+        <w:rPr>
+          <w:rFonts w:ascii="Calibri" w:hAnsi="Calibri" w:cs="Calibri"/>
+          <w:color w:val="auto"/>
+          <w:sz w:val="24"/>
+        </w:rPr>
         <w:t>, MA</w:t>
       </w:r>
     </w:p>
@@ -53,46 +63,8 @@
           <w:szCs w:val="20"/>
         </w:rPr>
       </w:pPr>
-      <w:r>
-        <w:rPr>
-          <w:rFonts w:ascii="Calibri" w:hAnsi="Calibri" w:cs="Calibri"/>
-          <w:sz w:val="20"/>
-          <w:szCs w:val="20"/>
-        </w:rPr>
-        <w:t>(+44)</w:t>
-      </w:r>
-      <w:r>
-        <w:rPr>
-          <w:rFonts w:ascii="Calibri" w:hAnsi="Calibri" w:cs="Calibri"/>
-          <w:sz w:val="20"/>
-          <w:szCs w:val="20"/>
-        </w:rPr>
-        <w:t>753 99 77 445</w:t>
-      </w:r>
-      <w:r>
-        <w:rPr>
-          <w:rFonts w:ascii="Calibri" w:hAnsi="Calibri" w:cs="Calibri"/>
-          <w:sz w:val="20"/>
-          <w:szCs w:val="20"/>
-        </w:rPr>
-        <w:t xml:space="preserve"> </w:t>
-      </w:r>
-      <w:r>
-        <w:rPr>
-          <w:rFonts w:ascii="Calibri" w:hAnsi="Calibri" w:cs="Calibri"/>
-          <w:sz w:val="20"/>
-          <w:szCs w:val="20"/>
-        </w:rPr>
-        <w:t>|</w:t>
-      </w:r>
-      <w:r>
-        <w:rPr>
-          <w:rFonts w:ascii="Calibri" w:hAnsi="Calibri" w:cs="Calibri"/>
-          <w:sz w:val="20"/>
-          <w:szCs w:val="20"/>
-        </w:rPr>
-        <w:t xml:space="preserve"> </w:t>
-      </w:r>
+      <w:bookmarkStart w:id="0" w:name="_GoBack"/>
+      <w:bookmarkEnd w:id="0"/>
       <w:r>
         <w:rPr>
           <w:rFonts w:ascii="Calibri" w:hAnsi="Calibri" w:cs="Calibri"/>
@@ -264,7 +236,29 @@
           <w:szCs w:val="18"/>
           <w:lang w:val="en-US" w:eastAsia="ja-JP"/>
         </w:rPr>
-        <w:t xml:space="preserve">&amp; Communications Manager, Flubit Ltd: London </w:t>
+        <w:t xml:space="preserve">&amp; Communications Manager, </w:t>
+      </w:r>
+      <w:proofErr w:type="spellStart"/>
+      <w:r>
+        <w:rPr>
+          <w:rFonts w:ascii="Calibri" w:hAnsi="Calibri" w:cs="Calibri"/>
+          <w:b/>
+          <w:sz w:val="20"/>
+          <w:szCs w:val="18"/>
+          <w:lang w:val="en-US" w:eastAsia="ja-JP"/>
+        </w:rPr>
+        <w:t>Flubit</w:t>
+      </w:r>
+      <w:proofErr w:type="spellEnd"/>
+      <w:r>
+        <w:rPr>
+          <w:rFonts w:ascii="Calibri" w:hAnsi="Calibri" w:cs="Calibri"/>
+          <w:b/>
+          <w:sz w:val="20"/>
+          <w:szCs w:val="18"/>
+          <w:lang w:val="en-US" w:eastAsia="ja-JP"/>
+        </w:rPr>
+        <w:t xml:space="preserve"> Ltd: London </w:t>
       </w:r>
     </w:p>
     <w:p>
@@ -1554,6 +1548,7 @@
         </w:rPr>
         <w:t xml:space="preserve"> an international social media strategy</w:t>
       </w:r>
+      <w:proofErr w:type="gramStart"/>
       <w:r>
         <w:rPr>
           <w:rFonts w:ascii="Calibri" w:eastAsia="Times New Roman" w:hAnsi="Calibri" w:cs="Times New Roman"/>
@@ -1561,7 +1556,17 @@
           <w:szCs w:val="20"/>
           <w:lang w:eastAsia="en-US"/>
         </w:rPr>
-        <w:t xml:space="preserve">; </w:t>
+        <w:t>;</w:t>
+      </w:r>
+      <w:proofErr w:type="gramEnd"/>
+      <w:r>
+        <w:rPr>
+          <w:rFonts w:ascii="Calibri" w:eastAsia="Times New Roman" w:hAnsi="Calibri" w:cs="Times New Roman"/>
+          <w:sz w:val="20"/>
+          <w:szCs w:val="20"/>
+          <w:lang w:eastAsia="en-US"/>
+        </w:rPr>
+        <w:t xml:space="preserve"> </w:t>
       </w:r>
       <w:r>
         <w:rPr>
@@ -1683,8 +1688,6 @@
         </w:rPr>
         <w:tab/>
       </w:r>
-      <w:bookmarkStart w:id="0" w:name="_GoBack"/>
-      <w:bookmarkEnd w:id="0"/>
       <w:r>
         <w:rPr>
           <w:rFonts w:ascii="Calibri" w:hAnsi="Calibri" w:cs="Calibri"/>
@@ -1765,6 +1768,7 @@
         </w:rPr>
         <w:t xml:space="preserve"> </w:t>
       </w:r>
+      <w:proofErr w:type="spellStart"/>
       <w:r>
         <w:rPr>
           <w:rFonts w:ascii="Calibri" w:hAnsi="Calibri" w:cs="Calibri"/>
@@ -1775,6 +1779,7 @@
         </w:rPr>
         <w:t>Warmley</w:t>
       </w:r>
+      <w:proofErr w:type="spellEnd"/>
     </w:p>
     <w:p>
       <w:pPr>
@@ -2122,8 +2127,18 @@
           <w:sz w:val="20"/>
           <w:szCs w:val="20"/>
         </w:rPr>
-        <w:t>, Hons</w:t>
-      </w:r>
+        <w:t xml:space="preserve">, </w:t>
+      </w:r>
+      <w:proofErr w:type="spellStart"/>
+      <w:r>
+        <w:rPr>
+          <w:rFonts w:ascii="Calibri" w:hAnsi="Calibri" w:cs="Calibri"/>
+          <w:sz w:val="20"/>
+          <w:szCs w:val="20"/>
+        </w:rPr>
+        <w:t>Hons</w:t>
+      </w:r>
+      <w:proofErr w:type="spellEnd"/>
       <w:r>
         <w:rPr>
           <w:rFonts w:ascii="Calibri" w:hAnsi="Calibri" w:cs="Calibri"/>
@@ -2284,7 +2299,23 @@
           <w:rFonts w:ascii="Calibri" w:hAnsi="Calibri" w:cs="Calibri"/>
           <w:sz w:val="20"/>
         </w:rPr>
-        <w:t xml:space="preserve">BSc Hons. Human Geography and Town Planning </w:t>
+        <w:t xml:space="preserve">BSc </w:t>
+      </w:r>
+      <w:proofErr w:type="spellStart"/>
+      <w:r>
+        <w:rPr>
+          <w:rFonts w:ascii="Calibri" w:hAnsi="Calibri" w:cs="Calibri"/>
+          <w:sz w:val="20"/>
+        </w:rPr>
+        <w:t>Hons</w:t>
+      </w:r>
+      <w:proofErr w:type="spellEnd"/>
+      <w:r>
+        <w:rPr>
+          <w:rFonts w:ascii="Calibri" w:hAnsi="Calibri" w:cs="Calibri"/>
+          <w:sz w:val="20"/>
+        </w:rPr>
+        <w:t xml:space="preserve">. Human Geography and Town Planning </w:t>
       </w:r>
       <w:r>
         <w:rPr>
@@ -2355,8 +2386,18 @@
           <w:sz w:val="20"/>
         </w:rPr>
         <w:tab/>
-        <w:t>Churchill Academy and Sixth Form Centre</w:t>
-      </w:r>
+        <w:t xml:space="preserve">Churchill Academy and Sixth Form </w:t>
+      </w:r>
+      <w:proofErr w:type="gramStart"/>
+      <w:r>
+        <w:rPr>
+          <w:rFonts w:ascii="Calibri" w:hAnsi="Calibri" w:cs="Calibri"/>
+          <w:b/>
+          <w:sz w:val="20"/>
+        </w:rPr>
+        <w:t>Centre</w:t>
+      </w:r>
+      <w:proofErr w:type="gramEnd"/>
     </w:p>
     <w:p>
       <w:pPr>
@@ -2469,15 +2510,34 @@
           <w:sz w:val="20"/>
           <w:szCs w:val="20"/>
         </w:rPr>
-        <w:t>, General</w:t>
-      </w:r>
-      <w:r>
-        <w:rPr>
-          <w:rFonts w:ascii="Calibri" w:hAnsi="Calibri" w:cs="Calibri"/>
-          <w:sz w:val="20"/>
-          <w:szCs w:val="20"/>
-        </w:rPr>
-        <w:t xml:space="preserve"> Studies </w:t>
+        <w:t xml:space="preserve">, </w:t>
+      </w:r>
+      <w:proofErr w:type="gramStart"/>
+      <w:r>
+        <w:rPr>
+          <w:rFonts w:ascii="Calibri" w:hAnsi="Calibri" w:cs="Calibri"/>
+          <w:bCs/>
+          <w:sz w:val="20"/>
+          <w:szCs w:val="20"/>
+        </w:rPr>
+        <w:t>General</w:t>
+      </w:r>
+      <w:r>
+        <w:rPr>
+          <w:rFonts w:ascii="Calibri" w:hAnsi="Calibri" w:cs="Calibri"/>
+          <w:sz w:val="20"/>
+          <w:szCs w:val="20"/>
+        </w:rPr>
+        <w:t xml:space="preserve"> Studies</w:t>
+      </w:r>
+      <w:proofErr w:type="gramEnd"/>
+      <w:r>
+        <w:rPr>
+          <w:rFonts w:ascii="Calibri" w:hAnsi="Calibri" w:cs="Calibri"/>
+          <w:sz w:val="20"/>
+          <w:szCs w:val="20"/>
+        </w:rPr>
+        <w:t xml:space="preserve"> </w:t>
       </w:r>
       <w:r>
         <w:rPr>
@@ -2688,7 +2748,7 @@
         <v:path o:extrusionok="f" gradientshapeok="t" o:connecttype="rect"/>
         <o:lock v:ext="edit" aspectratio="t"/>
       </v:shapetype>
-      <v:shape id="_x0000_i1046" type="#_x0000_t75" style="width:12pt;height:12pt" o:bullet="t">
+      <v:shape id="_x0000_i1054" type="#_x0000_t75" style="width:12pt;height:12pt" o:bullet="t">
         <v:imagedata r:id="rId1" o:title="msoE92F"/>
       </v:shape>
     </w:pict>
@@ -5758,6 +5818,7 @@
   <w:style w:type="character" w:default="1" w:styleId="DefaultParagraphFont">
     <w:name w:val="Default Paragraph Font"/>
     <w:uiPriority w:val="1"/>
+    <w:semiHidden/>
     <w:unhideWhenUsed/>
   </w:style>
   <w:style w:type="table" w:default="1" w:styleId="TableNormal">
@@ -6298,6 +6359,7 @@
   <w:style w:type="character" w:default="1" w:styleId="DefaultParagraphFont">
     <w:name w:val="Default Paragraph Font"/>
     <w:uiPriority w:val="1"/>
+    <w:semiHidden/>
     <w:unhideWhenUsed/>
   </w:style>
   <w:style w:type="table" w:default="1" w:styleId="TableNormal">
@@ -6940,7 +7002,7 @@
 </file>
 
 <file path=customXml/itemProps1.xml><?xml version="1.0" encoding="utf-8"?>
-<ds:datastoreItem xmlns:ds="http://schemas.openxmlformats.org/officeDocument/2006/customXml" ds:itemID="{F6FB23CB-E18C-5D4D-9AF0-7B84498F5000}">
+<ds:datastoreItem xmlns:ds="http://schemas.openxmlformats.org/officeDocument/2006/customXml" ds:itemID="{79697132-9ED7-E24F-A202-D4CFC8E91EBB}">
   <ds:schemaRefs>
     <ds:schemaRef ds:uri="http://schemas.openxmlformats.org/officeDocument/2006/bibliography"/>
   </ds:schemaRefs>
